--- a/breast-cancer-analysis/Documents/rapor.docx
+++ b/breast-cancer-analysis/Documents/rapor.docx
@@ -14,6 +14,7 @@
       <w:r>
         <w:rPr>
           <w:b/>
+          <w:noProof/>
           <w:sz w:val="20"/>
         </w:rPr>
         <w:drawing>
@@ -580,16 +581,7 @@
           <w:sz w:val="28"/>
           <w:szCs w:val="28"/>
         </w:rPr>
-        <w:t>2</w:t>
-      </w:r>
-      <w:r>
-        <w:rPr>
-          <w:b/>
-          <w:bCs/>
-          <w:sz w:val="28"/>
-          <w:szCs w:val="28"/>
-        </w:rPr>
-        <w:t>. Kullanılan Kütüphaneler</w:t>
+        <w:t>2. Kullanılan Kütüphaneler</w:t>
       </w:r>
     </w:p>
     <w:p>
@@ -5320,6 +5312,11 @@
           <w:ilvl w:val="0"/>
           <w:numId w:val="59"/>
         </w:numPr>
+        <w:rPr>
+          <w:rStyle w:val="Hyperlink"/>
+          <w:color w:val="auto"/>
+          <w:u w:val="none"/>
+        </w:rPr>
       </w:pPr>
       <w:r>
         <w:t xml:space="preserve">UCI Machine Learning Repository, Breast Cancer Wisconsin (Diagnostic) Veri Seti, </w:t>
@@ -5342,9 +5339,29 @@
         </w:numPr>
       </w:pPr>
       <w:r>
+        <w:t xml:space="preserve">PCA-LDA-Tsne Matematiksel, </w:t>
+      </w:r>
+      <w:hyperlink r:id="rId19" w:history="1">
+        <w:r>
+          <w:rPr>
+            <w:rStyle w:val="Hyperlink"/>
+          </w:rPr>
+          <w:t>https://medium.com/analytics-vidhya/pca-vs-lda-vs-t-sne-lets-understand-the-difference-between-them-22fa6b9be9d0</w:t>
+        </w:r>
+      </w:hyperlink>
+    </w:p>
+    <w:p>
+      <w:pPr>
+        <w:pStyle w:val="ListParagraph"/>
+        <w:numPr>
+          <w:ilvl w:val="0"/>
+          <w:numId w:val="59"/>
+        </w:numPr>
+      </w:pPr>
+      <w:r>
         <w:t xml:space="preserve">Scikit-Learn Documentation, </w:t>
       </w:r>
-      <w:hyperlink r:id="rId19" w:history="1">
+      <w:hyperlink r:id="rId20" w:history="1">
         <w:r>
           <w:rPr>
             <w:rStyle w:val="Hyperlink"/>
@@ -5364,7 +5381,7 @@
       <w:r>
         <w:t xml:space="preserve">NumPy Documentation, </w:t>
       </w:r>
-      <w:hyperlink r:id="rId20" w:history="1">
+      <w:hyperlink r:id="rId21" w:history="1">
         <w:r>
           <w:rPr>
             <w:rStyle w:val="Hyperlink"/>
@@ -5384,7 +5401,7 @@
       <w:r>
         <w:t xml:space="preserve">Pandas Documentation, </w:t>
       </w:r>
-      <w:hyperlink r:id="rId21" w:history="1">
+      <w:hyperlink r:id="rId22" w:history="1">
         <w:r>
           <w:rPr>
             <w:rStyle w:val="Hyperlink"/>
@@ -5409,7 +5426,7 @@
       <w:r>
         <w:t xml:space="preserve">Matplotlib Documentation, </w:t>
       </w:r>
-      <w:hyperlink r:id="rId22" w:history="1">
+      <w:hyperlink r:id="rId23" w:history="1">
         <w:r>
           <w:rPr>
             <w:rStyle w:val="Hyperlink"/>
@@ -5435,7 +5452,7 @@
       <w:r>
         <w:t xml:space="preserve"> Link, </w:t>
       </w:r>
-      <w:hyperlink r:id="rId23" w:history="1">
+      <w:hyperlink r:id="rId24" w:history="1">
         <w:r>
           <w:rPr>
             <w:rStyle w:val="Hyperlink"/>
@@ -13653,6 +13670,7 @@
   <w:style w:type="character" w:default="1" w:styleId="DefaultParagraphFont">
     <w:name w:val="Default Paragraph Font"/>
     <w:uiPriority w:val="1"/>
+    <w:semiHidden/>
     <w:unhideWhenUsed/>
   </w:style>
   <w:style w:type="table" w:default="1" w:styleId="TableNormal">
